--- a/法令ファイル/工業統計調査規則第四条に規定する調査の範囲の特例に関する省令/工業統計調査規則第四条に規定する調査の範囲の特例に関する省令（平成十三年経済産業省令第百六十一号）.docx
+++ b/法令ファイル/工業統計調査規則第四条に規定する調査の範囲の特例に関する省令/工業統計調査規則第四条に規定する調査の範囲の特例に関する省令（平成十三年経済産業省令第百六十一号）.docx
@@ -55,7 +55,7 @@
     </w:pPr>
     <w:r>
       <w:tab/>
-      <w:t>WeGov v0.1 - FTS141</w:t>
+      <w:t>WeGov v0.2 - FTS141</w:t>
     </w:r>
   </w:p>
 </w:ftr>
